--- a/Handouts/handout09.docx
+++ b/Handouts/handout09.docx
@@ -2,7 +2,7 @@
 <file path=word/document.xml><?xml version="1.0" encoding="utf-8"?>
 <w:document xmlns:w="http://schemas.openxmlformats.org/wordprocessingml/2006/main" xmlns:m="http://schemas.openxmlformats.org/officeDocument/2006/math" xmlns:r="http://schemas.openxmlformats.org/officeDocument/2006/relationships" xmlns:o="urn:schemas-microsoft-com:office:office" xmlns:v="urn:schemas-microsoft-com:vml" xmlns:w10="urn:schemas-microsoft-com:office:word" xmlns:a="http://schemas.openxmlformats.org/drawingml/2006/main" xmlns:pic="http://schemas.openxmlformats.org/drawingml/2006/picture" xmlns:wp="http://schemas.openxmlformats.org/drawingml/2006/wordprocessingDrawing">
   <w:body>
-    <w:bookmarkStart w:id="computing-for-mathematics-handout-8---extracting-solutions-from-outputs-of-solvers" w:name="computing-for-mathematics-handout-8---extracting-solutions-from-outputs-of-solvers"/>
+    <w:bookmarkStart w:id="21" w:name="computing-for-mathematics-handout-8---extracting-solutions-from-outputs-of-solvers"/>
     <w:p>
       <w:pPr>
         <w:pStyle w:val="Heading1"/>
@@ -11,7 +11,7 @@
         <w:t xml:space="preserve">Computing for mathematics handout 8 - Extracting solutions from outputs of solvers</w:t>
       </w:r>
     </w:p>
-    <w:bookmarkEnd w:id="computing-for-mathematics-handout-8---extracting-solutions-from-outputs-of-solvers"/>
+    <w:bookmarkEnd w:id="21"/>
     <w:p>
       <w:r>
         <w:t xml:space="preserve">Lecturer: Vince Knight</w:t>
@@ -35,7 +35,7 @@
         <w:t xml:space="preserve">Office hours: Thursday 1300-1500</w:t>
       </w:r>
     </w:p>
-    <w:bookmarkStart w:id="what-you-have-learnt-this-week" w:name="what-you-have-learnt-this-week"/>
+    <w:bookmarkStart w:id="22" w:name="what-you-have-learnt-this-week"/>
     <w:p>
       <w:pPr>
         <w:pStyle w:val="Heading2"/>
@@ -44,7 +44,7 @@
         <w:t xml:space="preserve">What you have learnt this week:</w:t>
       </w:r>
     </w:p>
-    <w:bookmarkEnd w:id="what-you-have-learnt-this-week"/>
+    <w:bookmarkEnd w:id="22"/>
     <w:p>
       <w:r>
         <w:t xml:space="preserve">Some basic Sage code to solve differential equations:</w:t>
@@ -60,14 +60,18 @@
         </w:rPr>
         <w:t xml:space="preserve">- ODEs;</w:t>
       </w:r>
-      <w:br/>
+      <w:r>
+        <w:cr/>
+      </w:r>
       <w:r>
         <w:rPr>
           <w:rStyle w:val="VerbatimChar"/>
         </w:rPr>
         <w:t xml:space="preserve">- Systems of ODEs;</w:t>
       </w:r>
-      <w:br/>
+      <w:r>
+        <w:cr/>
+      </w:r>
       <w:r>
         <w:rPr>
           <w:rStyle w:val="VerbatimChar"/>
@@ -75,7 +79,7 @@
         <w:t xml:space="preserve">- Numerical solutions of ODEs (for when they can't be solved exactly).</w:t>
       </w:r>
     </w:p>
-    <w:bookmarkStart w:id="extracting-parts-of-an-equation" w:name="extracting-parts-of-an-equation"/>
+    <w:bookmarkStart w:id="23" w:name="extracting-parts-of-an-equation"/>
     <w:p>
       <w:pPr>
         <w:pStyle w:val="Heading2"/>
@@ -84,7 +88,7 @@
         <w:t xml:space="preserve">Extracting parts of an equation</w:t>
       </w:r>
     </w:p>
-    <w:bookmarkEnd w:id="extracting-parts-of-an-equation"/>
+    <w:bookmarkEnd w:id="23"/>
     <w:p>
       <w:r>
         <w:t xml:space="preserve">In</w:t>
@@ -92,10 +96,10 @@
       <w:r>
         <w:t xml:space="preserve"> </w:t>
       </w:r>
-      <w:hyperlink r:id="link0">
+      <w:hyperlink r:id="rId24">
         <w:r>
           <w:rPr>
-            <w:rStyle w:val="Hyperlink"/>
+            <w:rStyle w:val="Link"/>
           </w:rPr>
           <w:t xml:space="preserve">handout 7</w:t>
         </w:r>
@@ -117,7 +121,9 @@
         </w:rPr>
         <w:t xml:space="preserve">sols = solve(x ^ 2 - x - 1 == 0, x, solution_dict=True)</w:t>
       </w:r>
-      <w:br/>
+      <w:r>
+        <w:cr/>
+      </w:r>
       <w:r>
         <w:rPr>
           <w:rStyle w:val="VerbatimChar"/>
@@ -152,7 +158,9 @@
         </w:rPr>
         <w:t xml:space="preserve">sols = solve(x ^ 2 - x - 1 == 0, x)</w:t>
       </w:r>
-      <w:br/>
+      <w:r>
+        <w:cr/>
+      </w:r>
       <w:r>
         <w:rPr>
           <w:rStyle w:val="VerbatimChar"/>
@@ -181,21 +189,27 @@
         </w:rPr>
         <w:t xml:space="preserve">t = var('t')</w:t>
       </w:r>
-      <w:br/>
+      <w:r>
+        <w:cr/>
+      </w:r>
       <w:r>
         <w:rPr>
           <w:rStyle w:val="VerbatimChar"/>
         </w:rPr>
         <w:t xml:space="preserve">y = function('y', t)</w:t>
       </w:r>
-      <w:br/>
+      <w:r>
+        <w:cr/>
+      </w:r>
       <w:r>
         <w:rPr>
           <w:rStyle w:val="VerbatimChar"/>
         </w:rPr>
         <w:t xml:space="preserve">x = function('x', t)</w:t>
       </w:r>
-      <w:br/>
+      <w:r>
+        <w:cr/>
+      </w:r>
       <w:r>
         <w:rPr>
           <w:rStyle w:val="VerbatimChar"/>
@@ -280,7 +294,9 @@
         </w:rPr>
         <w:t xml:space="preserve">x(t) = sols[0].rhs()</w:t>
       </w:r>
-      <w:br/>
+      <w:r>
+        <w:cr/>
+      </w:r>
       <w:r>
         <w:rPr>
           <w:rStyle w:val="VerbatimChar"/>
@@ -303,14 +319,18 @@
         </w:rPr>
         <w:t xml:space="preserve">p = plot(x, t, 0, 10, legend_label="$x(t)$")</w:t>
       </w:r>
-      <w:br/>
+      <w:r>
+        <w:cr/>
+      </w:r>
       <w:r>
         <w:rPr>
           <w:rStyle w:val="VerbatimChar"/>
         </w:rPr>
         <w:t xml:space="preserve">p += plot(y, t, 0, 10, color='red', legend_label="$y(t)$")</w:t>
       </w:r>
-      <w:br/>
+      <w:r>
+        <w:cr/>
+      </w:r>
       <w:r>
         <w:rPr>
           <w:rStyle w:val="VerbatimChar"/>
@@ -318,7 +338,48 @@
         <w:t xml:space="preserve">p</w:t>
       </w:r>
     </w:p>
-    <w:bookmarkStart w:id="numerical-analysis" w:name="numerical-analysis"/>
+    <w:p>
+      <w:r>
+        <w:rPr>
+          <w:b/>
+        </w:rPr>
+        <w:t xml:space="preserve">NOTE THAT THE ABOVE FAILS TO PLOT!</w:t>
+      </w:r>
+      <w:r>
+        <w:t xml:space="preserve"> </w:t>
+      </w:r>
+      <w:r>
+        <w:t xml:space="preserve">We need to include initial conditions so that</w:t>
+      </w:r>
+      <w:r>
+        <w:t xml:space="preserve"> </w:t>
+      </w:r>
+      <w:r>
+        <w:rPr>
+          <w:rStyle w:val="VerbatimChar"/>
+        </w:rPr>
+        <w:t xml:space="preserve">x(t)</w:t>
+      </w:r>
+      <w:r>
+        <w:t xml:space="preserve"> </w:t>
+      </w:r>
+      <w:r>
+        <w:t xml:space="preserve">does not contain</w:t>
+      </w:r>
+      <w:r>
+        <w:t xml:space="preserve"> </w:t>
+      </w:r>
+      <w:r>
+        <w:rPr>
+          <w:rStyle w:val="VerbatimChar"/>
+        </w:rPr>
+        <w:t xml:space="preserve">x(0)</w:t>
+      </w:r>
+      <w:r>
+        <w:t xml:space="preserve">.</w:t>
+      </w:r>
+    </w:p>
+    <w:bookmarkStart w:id="25" w:name="numerical-analysis"/>
     <w:p>
       <w:pPr>
         <w:pStyle w:val="Heading2"/>
@@ -327,17 +388,66 @@
         <w:t xml:space="preserve">Numerical analysis</w:t>
       </w:r>
     </w:p>
-    <w:bookmarkEnd w:id="numerical-analysis"/>
-    <w:bookmarkStart w:id="what-you-should-do-next" w:name="what-you-should-do-next"/>
+    <w:bookmarkEnd w:id="25"/>
+    <w:p>
+      <w:r>
+        <w:t xml:space="preserve">Certain equations and differential equations can't be solved or are very difficult to solve. In this case numerical solutions can still be found. This is what</w:t>
+      </w:r>
+      <w:r>
+        <w:t xml:space="preserve"> </w:t>
+      </w:r>
+      <w:r>
+        <w:rPr>
+          <w:rStyle w:val="VerbatimChar"/>
+        </w:rPr>
+        <w:t xml:space="preserve">desolve_rk4</w:t>
+      </w:r>
+      <w:r>
+        <w:t xml:space="preserve"> </w:t>
+      </w:r>
+      <w:r>
+        <w:t xml:space="preserve">is for.</w:t>
+      </w:r>
+    </w:p>
+    <w:p>
+      <w:r>
+        <w:t xml:space="preserve">This is all part of a subject called</w:t>
+      </w:r>
+      <w:r>
+        <w:t xml:space="preserve"> </w:t>
+      </w:r>
+      <w:hyperlink r:id="rId26">
+        <w:r>
+          <w:rPr>
+            <w:rStyle w:val="Link"/>
+          </w:rPr>
+          <w:t xml:space="preserve">Numerical Analysis</w:t>
+        </w:r>
+      </w:hyperlink>
+      <w:r>
+        <w:t xml:space="preserve">.</w:t>
+      </w:r>
+    </w:p>
+    <w:p>
+      <w:r>
+        <w:t xml:space="preserve">Some applications of this include the solution of equations that describe how many people would be in a queue throughout a day across different hours of the day.</w:t>
+      </w:r>
+    </w:p>
+    <w:bookmarkStart w:id="27" w:name="latex"/>
     <w:p>
       <w:pPr>
         <w:pStyle w:val="Heading2"/>
       </w:pPr>
       <w:r>
-        <w:t xml:space="preserve">What you should do next:</w:t>
-      </w:r>
-    </w:p>
-    <w:bookmarkEnd w:id="what-you-should-do-next"/>
+        <w:t xml:space="preserve">LaTeX</w:t>
+      </w:r>
+    </w:p>
+    <w:bookmarkEnd w:id="27"/>
+    <w:p>
+      <w:r>
+        <w:t xml:space="preserve">LaTeX is a language for typesetting (writing) documents.</w:t>
+      </w:r>
+    </w:p>
     <w:p>
       <w:pPr>
         <w:numPr>
@@ -346,28 +456,21 @@
         </w:numPr>
       </w:pPr>
       <w:r>
-        <w:rPr>
-          <w:b/>
-        </w:rPr>
-        <w:t xml:space="preserve">Start the next sheet</w:t>
-      </w:r>
-      <w:r>
-        <w:t xml:space="preserve">: make sure you spend time working on the sheet</w:t>
-      </w:r>
-      <w:r>
-        <w:t xml:space="preserve"> </w:t>
-      </w:r>
-      <w:r>
-        <w:rPr>
-          <w:b/>
-        </w:rPr>
-        <w:t xml:space="preserve">BEFORE</w:t>
-      </w:r>
-      <w:r>
-        <w:t xml:space="preserve"> </w:t>
-      </w:r>
-      <w:r>
-        <w:t xml:space="preserve">the labs.</w:t>
+        <w:t xml:space="preserve">Go through the videos on the corresponding</w:t>
+      </w:r>
+      <w:r>
+        <w:t xml:space="preserve"> </w:t>
+      </w:r>
+      <w:hyperlink r:id="rId28">
+        <w:r>
+          <w:rPr>
+            <w:rStyle w:val="Link"/>
+          </w:rPr>
+          <w:t xml:space="preserve">lab sheet</w:t>
+        </w:r>
+      </w:hyperlink>
+      <w:r>
+        <w:t xml:space="preserve">.</w:t>
       </w:r>
     </w:p>
     <w:p>
@@ -378,10 +481,21 @@
         </w:numPr>
       </w:pPr>
       <w:r>
-        <w:rPr>
-          <w:b/>
-        </w:rPr>
-        <w:t xml:space="preserve">Start the coursework</w:t>
+        <w:t xml:space="preserve">Take a look at my</w:t>
+      </w:r>
+      <w:r>
+        <w:t xml:space="preserve"> </w:t>
+      </w:r>
+      <w:hyperlink r:id="rId29">
+        <w:r>
+          <w:rPr>
+            <w:rStyle w:val="Link"/>
+          </w:rPr>
+          <w:t xml:space="preserve">coursework template</w:t>
+        </w:r>
+      </w:hyperlink>
+      <w:r>
+        <w:t xml:space="preserve">.</w:t>
       </w:r>
     </w:p>
     <w:p>
@@ -392,28 +506,77 @@
         </w:numPr>
       </w:pPr>
       <w:r>
-        <w:t xml:space="preserve">Contribute to the wiki.</w:t>
-      </w:r>
-    </w:p>
+        <w:t xml:space="preserve">There are various other templates available at</w:t>
+      </w:r>
+      <w:r>
+        <w:t xml:space="preserve"> </w:t>
+      </w:r>
+      <w:hyperlink r:id="rId30">
+        <w:r>
+          <w:rPr>
+            <w:rStyle w:val="Link"/>
+          </w:rPr>
+          <w:t xml:space="preserve">https://www.writelatex.com/templates</w:t>
+        </w:r>
+      </w:hyperlink>
+      <w:r>
+        <w:t xml:space="preserve">.</w:t>
+      </w:r>
+    </w:p>
+    <w:bookmarkStart w:id="31" w:name="what-you-should-do-next"/>
+    <w:p>
+      <w:pPr>
+        <w:pStyle w:val="Heading2"/>
+      </w:pPr>
+      <w:r>
+        <w:t xml:space="preserve">What you should do next:</w:t>
+      </w:r>
+    </w:p>
+    <w:bookmarkEnd w:id="31"/>
     <w:p>
       <w:pPr>
         <w:numPr>
-          <w:numId w:val="2"/>
+          <w:numId w:val="3"/>
           <w:ilvl w:val="0"/>
         </w:numPr>
       </w:pPr>
       <w:r>
-        <w:t xml:space="preserve">To make the best use of the lab sessions turn up having finished your sheets;</w:t>
+        <w:rPr>
+          <w:b/>
+        </w:rPr>
+        <w:t xml:space="preserve">Finish the coursework</w:t>
       </w:r>
     </w:p>
     <w:p>
       <w:pPr>
         <w:numPr>
-          <w:numId w:val="2"/>
+          <w:numId w:val="3"/>
           <w:ilvl w:val="0"/>
         </w:numPr>
       </w:pPr>
       <w:r>
+        <w:t xml:space="preserve">Contribute to the wiki.</w:t>
+      </w:r>
+    </w:p>
+    <w:p>
+      <w:pPr>
+        <w:numPr>
+          <w:numId w:val="3"/>
+          <w:ilvl w:val="0"/>
+        </w:numPr>
+      </w:pPr>
+      <w:r>
+        <w:t xml:space="preserve">Work through the LaTeX lab sheets.</w:t>
+      </w:r>
+    </w:p>
+    <w:p>
+      <w:pPr>
+        <w:numPr>
+          <w:numId w:val="3"/>
+          <w:ilvl w:val="0"/>
+        </w:numPr>
+      </w:pPr>
+      <w:r>
         <w:t xml:space="preserve">If anything is still unclear</w:t>
       </w:r>
       <w:r>
@@ -434,11 +597,16 @@
     </w:p>
   </w:body>
 </w:document>
+</file>
+
+<file path=word/footnotes.xml><?xml version="1.0" encoding="utf-8"?>
+<w:footnotes xmlns:w="http://schemas.openxmlformats.org/wordprocessingml/2006/main" xmlns:m="http://schemas.openxmlformats.org/officeDocument/2006/math" xmlns:r="http://schemas.openxmlformats.org/officeDocument/2006/relationships" xmlns:o="urn:schemas-microsoft-com:office:office" xmlns:v="urn:schemas-microsoft-com:vml" xmlns:w10="urn:schemas-microsoft-com:office:word" xmlns:a="http://schemas.openxmlformats.org/drawingml/2006/main" xmlns:pic="http://schemas.openxmlformats.org/drawingml/2006/picture" xmlns:wp="http://schemas.openxmlformats.org/drawingml/2006/wordprocessingDrawing"/>
 </file>
 
 <file path=word/numbering.xml><?xml version="1.0" encoding="utf-8"?>
 <w:numbering xmlns:w="http://schemas.openxmlformats.org/wordprocessingml/2006/main">
   <w:abstractNum w:abstractNumId="0">
+    <w:nsid w:val="b30122d3"/>
     <w:multiLevelType w:val="multilevel"/>
     <w:lvl w:ilvl="0">
       <w:numFmt w:val="bullet"/>
@@ -519,6 +687,7 @@
     </w:lvl>
   </w:abstractNum>
   <w:abstractNum w:abstractNumId="2">
+    <w:nsid w:val="2225cfd3"/>
     <w:multiLevelType w:val="multilevel"/>
     <w:lvl w:ilvl="0">
       <w:numFmt w:val="bullet"/>
@@ -602,6 +771,9 @@
     <w:abstractNumId w:val="0"/>
   </w:num>
   <w:num w:numId="2">
+    <w:abstractNumId w:val="2"/>
+  </w:num>
+  <w:num w:numId="3">
     <w:abstractNumId w:val="2"/>
   </w:num>
 </w:numbering>
@@ -851,8 +1023,8 @@
       <w:i/>
     </w:rPr>
   </w:style>
-  <w:style w:type="paragraph" w:styleId="PictureCaption">
-    <w:name w:val="Picture Caption"/>
+  <w:style w:type="paragraph" w:styleId="ImageCaption">
+    <w:name w:val="Image Caption"/>
     <w:basedOn w:val="Normal"/>
     <w:link w:val="BodyTextChar"/>
     <w:pPr>
@@ -875,15 +1047,15 @@
       <w:sz w:val="22"/>
     </w:rPr>
   </w:style>
-  <w:style w:type="character" w:customStyle="1" w:styleId="FootnoteReference">
-    <w:name w:val="Footnote Reference"/>
+  <w:style w:type="character" w:customStyle="1" w:styleId="FootnoteRef">
+    <w:name w:val="Footnote Ref"/>
     <w:basedOn w:val="BodyTextChar"/>
     <w:rPr>
       <w:vertAlign w:val="superscript"/>
     </w:rPr>
   </w:style>
-  <w:style w:type="character" w:customStyle="1" w:styleId="Hyperlink">
-    <w:name w:val="Hyperlink"/>
+  <w:style w:type="character" w:customStyle="1" w:styleId="Link">
+    <w:name w:val="Link"/>
     <w:basedOn w:val="BodyTextChar"/>
     <w:rPr>
       <w:color w:val="4F81BD" w:themeColor="accent1"/>

--- a/Handouts/handout09.docx
+++ b/Handouts/handout09.docx
@@ -2,7 +2,7 @@
 <file path=word/document.xml><?xml version="1.0" encoding="utf-8"?>
 <w:document xmlns:w="http://schemas.openxmlformats.org/wordprocessingml/2006/main" xmlns:m="http://schemas.openxmlformats.org/officeDocument/2006/math" xmlns:r="http://schemas.openxmlformats.org/officeDocument/2006/relationships" xmlns:o="urn:schemas-microsoft-com:office:office" xmlns:v="urn:schemas-microsoft-com:vml" xmlns:w10="urn:schemas-microsoft-com:office:word" xmlns:a="http://schemas.openxmlformats.org/drawingml/2006/main" xmlns:pic="http://schemas.openxmlformats.org/drawingml/2006/picture" xmlns:wp="http://schemas.openxmlformats.org/drawingml/2006/wordprocessingDrawing">
   <w:body>
-    <w:bookmarkStart w:id="21" w:name="computing-for-mathematics-handout-8---extracting-solutions-from-outputs-of-solvers"/>
+    <w:bookmarkStart w:id="computing-for-mathematics-handout-8---extracting-solutions-from-outputs-of-solvers" w:name="computing-for-mathematics-handout-8---extracting-solutions-from-outputs-of-solvers"/>
     <w:p>
       <w:pPr>
         <w:pStyle w:val="Heading1"/>
@@ -11,7 +11,7 @@
         <w:t xml:space="preserve">Computing for mathematics handout 8 - Extracting solutions from outputs of solvers</w:t>
       </w:r>
     </w:p>
-    <w:bookmarkEnd w:id="21"/>
+    <w:bookmarkEnd w:id="computing-for-mathematics-handout-8---extracting-solutions-from-outputs-of-solvers"/>
     <w:p>
       <w:r>
         <w:t xml:space="preserve">Lecturer: Vince Knight</w:t>
@@ -35,7 +35,7 @@
         <w:t xml:space="preserve">Office hours: Thursday 1300-1500</w:t>
       </w:r>
     </w:p>
-    <w:bookmarkStart w:id="22" w:name="what-you-have-learnt-this-week"/>
+    <w:bookmarkStart w:id="what-you-have-learnt-this-week" w:name="what-you-have-learnt-this-week"/>
     <w:p>
       <w:pPr>
         <w:pStyle w:val="Heading2"/>
@@ -44,7 +44,7 @@
         <w:t xml:space="preserve">What you have learnt this week:</w:t>
       </w:r>
     </w:p>
-    <w:bookmarkEnd w:id="22"/>
+    <w:bookmarkEnd w:id="what-you-have-learnt-this-week"/>
     <w:p>
       <w:r>
         <w:t xml:space="preserve">Some basic Sage code to solve differential equations:</w:t>
@@ -60,18 +60,14 @@
         </w:rPr>
         <w:t xml:space="preserve">- ODEs;</w:t>
       </w:r>
-      <w:r>
-        <w:cr/>
-      </w:r>
+      <w:br/>
       <w:r>
         <w:rPr>
           <w:rStyle w:val="VerbatimChar"/>
         </w:rPr>
         <w:t xml:space="preserve">- Systems of ODEs;</w:t>
       </w:r>
-      <w:r>
-        <w:cr/>
-      </w:r>
+      <w:br/>
       <w:r>
         <w:rPr>
           <w:rStyle w:val="VerbatimChar"/>
@@ -79,7 +75,7 @@
         <w:t xml:space="preserve">- Numerical solutions of ODEs (for when they can't be solved exactly).</w:t>
       </w:r>
     </w:p>
-    <w:bookmarkStart w:id="23" w:name="extracting-parts-of-an-equation"/>
+    <w:bookmarkStart w:id="extracting-parts-of-an-equation" w:name="extracting-parts-of-an-equation"/>
     <w:p>
       <w:pPr>
         <w:pStyle w:val="Heading2"/>
@@ -88,7 +84,7 @@
         <w:t xml:space="preserve">Extracting parts of an equation</w:t>
       </w:r>
     </w:p>
-    <w:bookmarkEnd w:id="23"/>
+    <w:bookmarkEnd w:id="extracting-parts-of-an-equation"/>
     <w:p>
       <w:r>
         <w:t xml:space="preserve">In</w:t>
@@ -96,10 +92,10 @@
       <w:r>
         <w:t xml:space="preserve"> </w:t>
       </w:r>
-      <w:hyperlink r:id="rId24">
+      <w:hyperlink r:id="link0">
         <w:r>
           <w:rPr>
-            <w:rStyle w:val="Link"/>
+            <w:rStyle w:val="Hyperlink"/>
           </w:rPr>
           <w:t xml:space="preserve">handout 7</w:t>
         </w:r>
@@ -121,9 +117,7 @@
         </w:rPr>
         <w:t xml:space="preserve">sols = solve(x ^ 2 - x - 1 == 0, x, solution_dict=True)</w:t>
       </w:r>
-      <w:r>
-        <w:cr/>
-      </w:r>
+      <w:br/>
       <w:r>
         <w:rPr>
           <w:rStyle w:val="VerbatimChar"/>
@@ -158,9 +152,7 @@
         </w:rPr>
         <w:t xml:space="preserve">sols = solve(x ^ 2 - x - 1 == 0, x)</w:t>
       </w:r>
-      <w:r>
-        <w:cr/>
-      </w:r>
+      <w:br/>
       <w:r>
         <w:rPr>
           <w:rStyle w:val="VerbatimChar"/>
@@ -189,27 +181,21 @@
         </w:rPr>
         <w:t xml:space="preserve">t = var('t')</w:t>
       </w:r>
-      <w:r>
-        <w:cr/>
-      </w:r>
+      <w:br/>
       <w:r>
         <w:rPr>
           <w:rStyle w:val="VerbatimChar"/>
         </w:rPr>
         <w:t xml:space="preserve">y = function('y', t)</w:t>
       </w:r>
-      <w:r>
-        <w:cr/>
-      </w:r>
+      <w:br/>
       <w:r>
         <w:rPr>
           <w:rStyle w:val="VerbatimChar"/>
         </w:rPr>
         <w:t xml:space="preserve">x = function('x', t)</w:t>
       </w:r>
-      <w:r>
-        <w:cr/>
-      </w:r>
+      <w:br/>
       <w:r>
         <w:rPr>
           <w:rStyle w:val="VerbatimChar"/>
@@ -294,9 +280,7 @@
         </w:rPr>
         <w:t xml:space="preserve">x(t) = sols[0].rhs()</w:t>
       </w:r>
-      <w:r>
-        <w:cr/>
-      </w:r>
+      <w:br/>
       <w:r>
         <w:rPr>
           <w:rStyle w:val="VerbatimChar"/>
@@ -319,18 +303,14 @@
         </w:rPr>
         <w:t xml:space="preserve">p = plot(x, t, 0, 10, legend_label="$x(t)$")</w:t>
       </w:r>
-      <w:r>
-        <w:cr/>
-      </w:r>
+      <w:br/>
       <w:r>
         <w:rPr>
           <w:rStyle w:val="VerbatimChar"/>
         </w:rPr>
         <w:t xml:space="preserve">p += plot(y, t, 0, 10, color='red', legend_label="$y(t)$")</w:t>
       </w:r>
-      <w:r>
-        <w:cr/>
-      </w:r>
+      <w:br/>
       <w:r>
         <w:rPr>
           <w:rStyle w:val="VerbatimChar"/>
@@ -379,7 +359,7 @@
         <w:t xml:space="preserve">.</w:t>
       </w:r>
     </w:p>
-    <w:bookmarkStart w:id="25" w:name="numerical-analysis"/>
+    <w:bookmarkStart w:id="numerical-analysis" w:name="numerical-analysis"/>
     <w:p>
       <w:pPr>
         <w:pStyle w:val="Heading2"/>
@@ -388,7 +368,7 @@
         <w:t xml:space="preserve">Numerical analysis</w:t>
       </w:r>
     </w:p>
-    <w:bookmarkEnd w:id="25"/>
+    <w:bookmarkEnd w:id="numerical-analysis"/>
     <w:p>
       <w:r>
         <w:t xml:space="preserve">Certain equations and differential equations can't be solved or are very difficult to solve. In this case numerical solutions can still be found. This is what</w:t>
@@ -416,10 +396,10 @@
       <w:r>
         <w:t xml:space="preserve"> </w:t>
       </w:r>
-      <w:hyperlink r:id="rId26">
+      <w:hyperlink r:id="link1">
         <w:r>
           <w:rPr>
-            <w:rStyle w:val="Link"/>
+            <w:rStyle w:val="Hyperlink"/>
           </w:rPr>
           <w:t xml:space="preserve">Numerical Analysis</w:t>
         </w:r>
@@ -433,7 +413,7 @@
         <w:t xml:space="preserve">Some applications of this include the solution of equations that describe how many people would be in a queue throughout a day across different hours of the day.</w:t>
       </w:r>
     </w:p>
-    <w:bookmarkStart w:id="27" w:name="latex"/>
+    <w:bookmarkStart w:id="latex" w:name="latex"/>
     <w:p>
       <w:pPr>
         <w:pStyle w:val="Heading2"/>
@@ -442,7 +422,7 @@
         <w:t xml:space="preserve">LaTeX</w:t>
       </w:r>
     </w:p>
-    <w:bookmarkEnd w:id="27"/>
+    <w:bookmarkEnd w:id="latex"/>
     <w:p>
       <w:r>
         <w:t xml:space="preserve">LaTeX is a language for typesetting (writing) documents.</w:t>
@@ -461,10 +441,10 @@
       <w:r>
         <w:t xml:space="preserve"> </w:t>
       </w:r>
-      <w:hyperlink r:id="rId28">
+      <w:hyperlink r:id="link2">
         <w:r>
           <w:rPr>
-            <w:rStyle w:val="Link"/>
+            <w:rStyle w:val="Hyperlink"/>
           </w:rPr>
           <w:t xml:space="preserve">lab sheet</w:t>
         </w:r>
@@ -486,10 +466,10 @@
       <w:r>
         <w:t xml:space="preserve"> </w:t>
       </w:r>
-      <w:hyperlink r:id="rId29">
+      <w:hyperlink r:id="link3">
         <w:r>
           <w:rPr>
-            <w:rStyle w:val="Link"/>
+            <w:rStyle w:val="Hyperlink"/>
           </w:rPr>
           <w:t xml:space="preserve">coursework template</w:t>
         </w:r>
@@ -511,10 +491,10 @@
       <w:r>
         <w:t xml:space="preserve"> </w:t>
       </w:r>
-      <w:hyperlink r:id="rId30">
+      <w:hyperlink r:id="link4">
         <w:r>
           <w:rPr>
-            <w:rStyle w:val="Link"/>
+            <w:rStyle w:val="Hyperlink"/>
           </w:rPr>
           <w:t xml:space="preserve">https://www.writelatex.com/templates</w:t>
         </w:r>
@@ -523,7 +503,7 @@
         <w:t xml:space="preserve">.</w:t>
       </w:r>
     </w:p>
-    <w:bookmarkStart w:id="31" w:name="what-you-should-do-next"/>
+    <w:bookmarkStart w:id="what-you-should-do-next" w:name="what-you-should-do-next"/>
     <w:p>
       <w:pPr>
         <w:pStyle w:val="Heading2"/>
@@ -532,7 +512,7 @@
         <w:t xml:space="preserve">What you should do next:</w:t>
       </w:r>
     </w:p>
-    <w:bookmarkEnd w:id="31"/>
+    <w:bookmarkEnd w:id="what-you-should-do-next"/>
     <w:p>
       <w:pPr>
         <w:numPr>
@@ -541,10 +521,7 @@
         </w:numPr>
       </w:pPr>
       <w:r>
-        <w:rPr>
-          <w:b/>
-        </w:rPr>
-        <w:t xml:space="preserve">Finish the coursework</w:t>
+        <w:t xml:space="preserve">Work through LaTeX lab sheets.</w:t>
       </w:r>
     </w:p>
     <w:p>
@@ -555,7 +532,10 @@
         </w:numPr>
       </w:pPr>
       <w:r>
-        <w:t xml:space="preserve">Contribute to the wiki.</w:t>
+        <w:rPr>
+          <w:b/>
+        </w:rPr>
+        <w:t xml:space="preserve">Finish the coursework</w:t>
       </w:r>
     </w:p>
     <w:p>
@@ -566,7 +546,7 @@
         </w:numPr>
       </w:pPr>
       <w:r>
-        <w:t xml:space="preserve">Work through the LaTeX lab sheets.</w:t>
+        <w:t xml:space="preserve">Contribute to the wiki.</w:t>
       </w:r>
     </w:p>
     <w:p>
@@ -597,16 +577,11 @@
     </w:p>
   </w:body>
 </w:document>
-</file>
-
-<file path=word/footnotes.xml><?xml version="1.0" encoding="utf-8"?>
-<w:footnotes xmlns:w="http://schemas.openxmlformats.org/wordprocessingml/2006/main" xmlns:m="http://schemas.openxmlformats.org/officeDocument/2006/math" xmlns:r="http://schemas.openxmlformats.org/officeDocument/2006/relationships" xmlns:o="urn:schemas-microsoft-com:office:office" xmlns:v="urn:schemas-microsoft-com:vml" xmlns:w10="urn:schemas-microsoft-com:office:word" xmlns:a="http://schemas.openxmlformats.org/drawingml/2006/main" xmlns:pic="http://schemas.openxmlformats.org/drawingml/2006/picture" xmlns:wp="http://schemas.openxmlformats.org/drawingml/2006/wordprocessingDrawing"/>
 </file>
 
 <file path=word/numbering.xml><?xml version="1.0" encoding="utf-8"?>
 <w:numbering xmlns:w="http://schemas.openxmlformats.org/wordprocessingml/2006/main">
   <w:abstractNum w:abstractNumId="0">
-    <w:nsid w:val="b30122d3"/>
     <w:multiLevelType w:val="multilevel"/>
     <w:lvl w:ilvl="0">
       <w:numFmt w:val="bullet"/>
@@ -687,7 +662,6 @@
     </w:lvl>
   </w:abstractNum>
   <w:abstractNum w:abstractNumId="2">
-    <w:nsid w:val="2225cfd3"/>
     <w:multiLevelType w:val="multilevel"/>
     <w:lvl w:ilvl="0">
       <w:numFmt w:val="bullet"/>
@@ -1023,8 +997,8 @@
       <w:i/>
     </w:rPr>
   </w:style>
-  <w:style w:type="paragraph" w:styleId="ImageCaption">
-    <w:name w:val="Image Caption"/>
+  <w:style w:type="paragraph" w:styleId="PictureCaption">
+    <w:name w:val="Picture Caption"/>
     <w:basedOn w:val="Normal"/>
     <w:link w:val="BodyTextChar"/>
     <w:pPr>
@@ -1047,15 +1021,15 @@
       <w:sz w:val="22"/>
     </w:rPr>
   </w:style>
-  <w:style w:type="character" w:customStyle="1" w:styleId="FootnoteRef">
-    <w:name w:val="Footnote Ref"/>
+  <w:style w:type="character" w:customStyle="1" w:styleId="FootnoteReference">
+    <w:name w:val="Footnote Reference"/>
     <w:basedOn w:val="BodyTextChar"/>
     <w:rPr>
       <w:vertAlign w:val="superscript"/>
     </w:rPr>
   </w:style>
-  <w:style w:type="character" w:customStyle="1" w:styleId="Link">
-    <w:name w:val="Link"/>
+  <w:style w:type="character" w:customStyle="1" w:styleId="Hyperlink">
+    <w:name w:val="Hyperlink"/>
     <w:basedOn w:val="BodyTextChar"/>
     <w:rPr>
       <w:color w:val="4F81BD" w:themeColor="accent1"/>

--- a/Handouts/handout09.docx
+++ b/Handouts/handout09.docx
@@ -2,16 +2,16 @@
 <file path=word/document.xml><?xml version="1.0" encoding="utf-8"?>
 <w:document xmlns:w="http://schemas.openxmlformats.org/wordprocessingml/2006/main" xmlns:m="http://schemas.openxmlformats.org/officeDocument/2006/math" xmlns:r="http://schemas.openxmlformats.org/officeDocument/2006/relationships" xmlns:o="urn:schemas-microsoft-com:office:office" xmlns:v="urn:schemas-microsoft-com:vml" xmlns:w10="urn:schemas-microsoft-com:office:word" xmlns:a="http://schemas.openxmlformats.org/drawingml/2006/main" xmlns:pic="http://schemas.openxmlformats.org/drawingml/2006/picture" xmlns:wp="http://schemas.openxmlformats.org/drawingml/2006/wordprocessingDrawing">
   <w:body>
-    <w:bookmarkStart w:id="computing-for-mathematics-handout-8---extracting-solutions-from-outputs-of-solvers" w:name="computing-for-mathematics-handout-8---extracting-solutions-from-outputs-of-solvers"/>
+    <w:bookmarkStart w:id="21" w:name="computing-for-mathematics-handout-9---extracting-solutions-from-outputs-of-solvers"/>
     <w:p>
       <w:pPr>
         <w:pStyle w:val="Heading1"/>
       </w:pPr>
       <w:r>
-        <w:t xml:space="preserve">Computing for mathematics handout 8 - Extracting solutions from outputs of solvers</w:t>
-      </w:r>
-    </w:p>
-    <w:bookmarkEnd w:id="computing-for-mathematics-handout-8---extracting-solutions-from-outputs-of-solvers"/>
+        <w:t xml:space="preserve">Computing for mathematics handout 9 - Extracting solutions from outputs of solvers</w:t>
+      </w:r>
+    </w:p>
+    <w:bookmarkEnd w:id="21"/>
     <w:p>
       <w:r>
         <w:t xml:space="preserve">Lecturer: Vince Knight</w:t>
@@ -35,7 +35,7 @@
         <w:t xml:space="preserve">Office hours: Thursday 1300-1500</w:t>
       </w:r>
     </w:p>
-    <w:bookmarkStart w:id="what-you-have-learnt-this-week" w:name="what-you-have-learnt-this-week"/>
+    <w:bookmarkStart w:id="22" w:name="what-you-have-learnt-this-week"/>
     <w:p>
       <w:pPr>
         <w:pStyle w:val="Heading2"/>
@@ -44,7 +44,7 @@
         <w:t xml:space="preserve">What you have learnt this week:</w:t>
       </w:r>
     </w:p>
-    <w:bookmarkEnd w:id="what-you-have-learnt-this-week"/>
+    <w:bookmarkEnd w:id="22"/>
     <w:p>
       <w:r>
         <w:t xml:space="preserve">Some basic Sage code to solve differential equations:</w:t>
@@ -60,14 +60,18 @@
         </w:rPr>
         <w:t xml:space="preserve">- ODEs;</w:t>
       </w:r>
-      <w:br/>
+      <w:r>
+        <w:cr/>
+      </w:r>
       <w:r>
         <w:rPr>
           <w:rStyle w:val="VerbatimChar"/>
         </w:rPr>
         <w:t xml:space="preserve">- Systems of ODEs;</w:t>
       </w:r>
-      <w:br/>
+      <w:r>
+        <w:cr/>
+      </w:r>
       <w:r>
         <w:rPr>
           <w:rStyle w:val="VerbatimChar"/>
@@ -75,7 +79,7 @@
         <w:t xml:space="preserve">- Numerical solutions of ODEs (for when they can't be solved exactly).</w:t>
       </w:r>
     </w:p>
-    <w:bookmarkStart w:id="extracting-parts-of-an-equation" w:name="extracting-parts-of-an-equation"/>
+    <w:bookmarkStart w:id="23" w:name="extracting-parts-of-an-equation"/>
     <w:p>
       <w:pPr>
         <w:pStyle w:val="Heading2"/>
@@ -84,7 +88,7 @@
         <w:t xml:space="preserve">Extracting parts of an equation</w:t>
       </w:r>
     </w:p>
-    <w:bookmarkEnd w:id="extracting-parts-of-an-equation"/>
+    <w:bookmarkEnd w:id="23"/>
     <w:p>
       <w:r>
         <w:t xml:space="preserve">In</w:t>
@@ -92,10 +96,10 @@
       <w:r>
         <w:t xml:space="preserve"> </w:t>
       </w:r>
-      <w:hyperlink r:id="link0">
+      <w:hyperlink r:id="rId24">
         <w:r>
           <w:rPr>
-            <w:rStyle w:val="Hyperlink"/>
+            <w:rStyle w:val="Link"/>
           </w:rPr>
           <w:t xml:space="preserve">handout 7</w:t>
         </w:r>
@@ -117,7 +121,9 @@
         </w:rPr>
         <w:t xml:space="preserve">sols = solve(x ^ 2 - x - 1 == 0, x, solution_dict=True)</w:t>
       </w:r>
-      <w:br/>
+      <w:r>
+        <w:cr/>
+      </w:r>
       <w:r>
         <w:rPr>
           <w:rStyle w:val="VerbatimChar"/>
@@ -152,7 +158,9 @@
         </w:rPr>
         <w:t xml:space="preserve">sols = solve(x ^ 2 - x - 1 == 0, x)</w:t>
       </w:r>
-      <w:br/>
+      <w:r>
+        <w:cr/>
+      </w:r>
       <w:r>
         <w:rPr>
           <w:rStyle w:val="VerbatimChar"/>
@@ -181,21 +189,27 @@
         </w:rPr>
         <w:t xml:space="preserve">t = var('t')</w:t>
       </w:r>
-      <w:br/>
+      <w:r>
+        <w:cr/>
+      </w:r>
       <w:r>
         <w:rPr>
           <w:rStyle w:val="VerbatimChar"/>
         </w:rPr>
         <w:t xml:space="preserve">y = function('y', t)</w:t>
       </w:r>
-      <w:br/>
+      <w:r>
+        <w:cr/>
+      </w:r>
       <w:r>
         <w:rPr>
           <w:rStyle w:val="VerbatimChar"/>
         </w:rPr>
         <w:t xml:space="preserve">x = function('x', t)</w:t>
       </w:r>
-      <w:br/>
+      <w:r>
+        <w:cr/>
+      </w:r>
       <w:r>
         <w:rPr>
           <w:rStyle w:val="VerbatimChar"/>
@@ -280,7 +294,9 @@
         </w:rPr>
         <w:t xml:space="preserve">x(t) = sols[0].rhs()</w:t>
       </w:r>
-      <w:br/>
+      <w:r>
+        <w:cr/>
+      </w:r>
       <w:r>
         <w:rPr>
           <w:rStyle w:val="VerbatimChar"/>
@@ -303,14 +319,18 @@
         </w:rPr>
         <w:t xml:space="preserve">p = plot(x, t, 0, 10, legend_label="$x(t)$")</w:t>
       </w:r>
-      <w:br/>
+      <w:r>
+        <w:cr/>
+      </w:r>
       <w:r>
         <w:rPr>
           <w:rStyle w:val="VerbatimChar"/>
         </w:rPr>
         <w:t xml:space="preserve">p += plot(y, t, 0, 10, color='red', legend_label="$y(t)$")</w:t>
       </w:r>
-      <w:br/>
+      <w:r>
+        <w:cr/>
+      </w:r>
       <w:r>
         <w:rPr>
           <w:rStyle w:val="VerbatimChar"/>
@@ -359,7 +379,7 @@
         <w:t xml:space="preserve">.</w:t>
       </w:r>
     </w:p>
-    <w:bookmarkStart w:id="numerical-analysis" w:name="numerical-analysis"/>
+    <w:bookmarkStart w:id="25" w:name="numerical-analysis"/>
     <w:p>
       <w:pPr>
         <w:pStyle w:val="Heading2"/>
@@ -368,7 +388,7 @@
         <w:t xml:space="preserve">Numerical analysis</w:t>
       </w:r>
     </w:p>
-    <w:bookmarkEnd w:id="numerical-analysis"/>
+    <w:bookmarkEnd w:id="25"/>
     <w:p>
       <w:r>
         <w:t xml:space="preserve">Certain equations and differential equations can't be solved or are very difficult to solve. In this case numerical solutions can still be found. This is what</w:t>
@@ -396,10 +416,10 @@
       <w:r>
         <w:t xml:space="preserve"> </w:t>
       </w:r>
-      <w:hyperlink r:id="link1">
+      <w:hyperlink r:id="rId26">
         <w:r>
           <w:rPr>
-            <w:rStyle w:val="Hyperlink"/>
+            <w:rStyle w:val="Link"/>
           </w:rPr>
           <w:t xml:space="preserve">Numerical Analysis</w:t>
         </w:r>
@@ -413,7 +433,7 @@
         <w:t xml:space="preserve">Some applications of this include the solution of equations that describe how many people would be in a queue throughout a day across different hours of the day.</w:t>
       </w:r>
     </w:p>
-    <w:bookmarkStart w:id="latex" w:name="latex"/>
+    <w:bookmarkStart w:id="27" w:name="latex"/>
     <w:p>
       <w:pPr>
         <w:pStyle w:val="Heading2"/>
@@ -422,7 +442,7 @@
         <w:t xml:space="preserve">LaTeX</w:t>
       </w:r>
     </w:p>
-    <w:bookmarkEnd w:id="latex"/>
+    <w:bookmarkEnd w:id="27"/>
     <w:p>
       <w:r>
         <w:t xml:space="preserve">LaTeX is a language for typesetting (writing) documents.</w:t>
@@ -441,10 +461,10 @@
       <w:r>
         <w:t xml:space="preserve"> </w:t>
       </w:r>
-      <w:hyperlink r:id="link2">
+      <w:hyperlink r:id="rId28">
         <w:r>
           <w:rPr>
-            <w:rStyle w:val="Hyperlink"/>
+            <w:rStyle w:val="Link"/>
           </w:rPr>
           <w:t xml:space="preserve">lab sheet</w:t>
         </w:r>
@@ -466,10 +486,10 @@
       <w:r>
         <w:t xml:space="preserve"> </w:t>
       </w:r>
-      <w:hyperlink r:id="link3">
+      <w:hyperlink r:id="rId29">
         <w:r>
           <w:rPr>
-            <w:rStyle w:val="Hyperlink"/>
+            <w:rStyle w:val="Link"/>
           </w:rPr>
           <w:t xml:space="preserve">coursework template</w:t>
         </w:r>
@@ -491,10 +511,10 @@
       <w:r>
         <w:t xml:space="preserve"> </w:t>
       </w:r>
-      <w:hyperlink r:id="link4">
+      <w:hyperlink r:id="rId30">
         <w:r>
           <w:rPr>
-            <w:rStyle w:val="Hyperlink"/>
+            <w:rStyle w:val="Link"/>
           </w:rPr>
           <w:t xml:space="preserve">https://www.writelatex.com/templates</w:t>
         </w:r>
@@ -503,7 +523,7 @@
         <w:t xml:space="preserve">.</w:t>
       </w:r>
     </w:p>
-    <w:bookmarkStart w:id="what-you-should-do-next" w:name="what-you-should-do-next"/>
+    <w:bookmarkStart w:id="31" w:name="what-you-should-do-next"/>
     <w:p>
       <w:pPr>
         <w:pStyle w:val="Heading2"/>
@@ -512,7 +532,7 @@
         <w:t xml:space="preserve">What you should do next:</w:t>
       </w:r>
     </w:p>
-    <w:bookmarkEnd w:id="what-you-should-do-next"/>
+    <w:bookmarkEnd w:id="31"/>
     <w:p>
       <w:pPr>
         <w:numPr>
@@ -577,11 +597,16 @@
     </w:p>
   </w:body>
 </w:document>
+</file>
+
+<file path=word/footnotes.xml><?xml version="1.0" encoding="utf-8"?>
+<w:footnotes xmlns:w="http://schemas.openxmlformats.org/wordprocessingml/2006/main" xmlns:m="http://schemas.openxmlformats.org/officeDocument/2006/math" xmlns:r="http://schemas.openxmlformats.org/officeDocument/2006/relationships" xmlns:o="urn:schemas-microsoft-com:office:office" xmlns:v="urn:schemas-microsoft-com:vml" xmlns:w10="urn:schemas-microsoft-com:office:word" xmlns:a="http://schemas.openxmlformats.org/drawingml/2006/main" xmlns:pic="http://schemas.openxmlformats.org/drawingml/2006/picture" xmlns:wp="http://schemas.openxmlformats.org/drawingml/2006/wordprocessingDrawing"/>
 </file>
 
 <file path=word/numbering.xml><?xml version="1.0" encoding="utf-8"?>
 <w:numbering xmlns:w="http://schemas.openxmlformats.org/wordprocessingml/2006/main">
   <w:abstractNum w:abstractNumId="0">
+    <w:nsid w:val="2661e8d5"/>
     <w:multiLevelType w:val="multilevel"/>
     <w:lvl w:ilvl="0">
       <w:numFmt w:val="bullet"/>
@@ -662,6 +687,7 @@
     </w:lvl>
   </w:abstractNum>
   <w:abstractNum w:abstractNumId="2">
+    <w:nsid w:val="81fa1a27"/>
     <w:multiLevelType w:val="multilevel"/>
     <w:lvl w:ilvl="0">
       <w:numFmt w:val="bullet"/>
@@ -997,8 +1023,8 @@
       <w:i/>
     </w:rPr>
   </w:style>
-  <w:style w:type="paragraph" w:styleId="PictureCaption">
-    <w:name w:val="Picture Caption"/>
+  <w:style w:type="paragraph" w:styleId="ImageCaption">
+    <w:name w:val="Image Caption"/>
     <w:basedOn w:val="Normal"/>
     <w:link w:val="BodyTextChar"/>
     <w:pPr>
@@ -1021,15 +1047,15 @@
       <w:sz w:val="22"/>
     </w:rPr>
   </w:style>
-  <w:style w:type="character" w:customStyle="1" w:styleId="FootnoteReference">
-    <w:name w:val="Footnote Reference"/>
+  <w:style w:type="character" w:customStyle="1" w:styleId="FootnoteRef">
+    <w:name w:val="Footnote Ref"/>
     <w:basedOn w:val="BodyTextChar"/>
     <w:rPr>
       <w:vertAlign w:val="superscript"/>
     </w:rPr>
   </w:style>
-  <w:style w:type="character" w:customStyle="1" w:styleId="Hyperlink">
-    <w:name w:val="Hyperlink"/>
+  <w:style w:type="character" w:customStyle="1" w:styleId="Link">
+    <w:name w:val="Link"/>
     <w:basedOn w:val="BodyTextChar"/>
     <w:rPr>
       <w:color w:val="4F81BD" w:themeColor="accent1"/>
